--- a/Työaikaraportti_TimoPoutiainen..docx
+++ b/Työaikaraportti_TimoPoutiainen..docx
@@ -9,7 +9,6 @@
           <w:szCs w:val="32"/>
         </w:rPr>
       </w:pPr>
-      <w:proofErr w:type="spellStart"/>
       <w:r>
         <w:rPr>
           <w:sz w:val="32"/>
@@ -17,7 +16,6 @@
         </w:rPr>
         <w:t>Työaikaraportti</w:t>
       </w:r>
-      <w:proofErr w:type="spellEnd"/>
     </w:p>
     <w:p>
       <w:pPr>
@@ -34,7 +32,6 @@
           <w:szCs w:val="32"/>
         </w:rPr>
       </w:pPr>
-      <w:proofErr w:type="gramStart"/>
       <w:r>
         <w:rPr>
           <w:sz w:val="32"/>
@@ -47,15 +44,7 @@
           <w:sz w:val="32"/>
           <w:szCs w:val="32"/>
         </w:rPr>
-        <w:t>INTIM</w:t>
-      </w:r>
-      <w:proofErr w:type="gramEnd"/>
-      <w:r>
-        <w:rPr>
-          <w:sz w:val="32"/>
-          <w:szCs w:val="32"/>
-        </w:rPr>
-        <w:t>23A6 (Full stack)</w:t>
+        <w:t>INTIM23A6 (Full stack)</w:t>
       </w:r>
     </w:p>
     <w:p>
@@ -63,14 +52,12 @@
         <w:rPr>
           <w:sz w:val="32"/>
           <w:szCs w:val="32"/>
-          <w:lang w:val="fi-FI"/>
         </w:rPr>
       </w:pPr>
       <w:r>
         <w:rPr>
           <w:sz w:val="32"/>
           <w:szCs w:val="32"/>
-          <w:lang w:val="fi-FI"/>
         </w:rPr>
         <w:t xml:space="preserve">Henkilö: </w:t>
       </w:r>
@@ -78,7 +65,6 @@
         <w:rPr>
           <w:sz w:val="32"/>
           <w:szCs w:val="32"/>
-          <w:lang w:val="fi-FI"/>
         </w:rPr>
         <w:t>Timo Poutiainen</w:t>
       </w:r>
@@ -88,7 +74,6 @@
         <w:rPr>
           <w:sz w:val="32"/>
           <w:szCs w:val="32"/>
-          <w:lang w:val="fi-FI"/>
         </w:rPr>
       </w:pPr>
     </w:p>
@@ -117,7 +102,6 @@
                 <w:lang w:val="fi-FI"/>
               </w:rPr>
             </w:pPr>
-            <w:proofErr w:type="gramStart"/>
             <w:r>
               <w:rPr>
                 <w:b/>
@@ -126,7 +110,6 @@
               </w:rPr>
               <w:t>Pvm</w:t>
             </w:r>
-            <w:proofErr w:type="gramEnd"/>
           </w:p>
         </w:tc>
         <w:tc>
@@ -391,19 +374,11 @@
                 <w:lang w:val="fi-FI"/>
               </w:rPr>
             </w:pPr>
-            <w:proofErr w:type="spellStart"/>
-            <w:r>
-              <w:rPr>
-                <w:lang w:val="fi-FI"/>
-              </w:rPr>
-              <w:t>Github</w:t>
-            </w:r>
-            <w:proofErr w:type="spellEnd"/>
-            <w:r>
-              <w:rPr>
-                <w:lang w:val="fi-FI"/>
-              </w:rPr>
-              <w:t xml:space="preserve"> tilin luominen ja yleisempien käskyjen </w:t>
+            <w:r>
+              <w:rPr>
+                <w:lang w:val="fi-FI"/>
+              </w:rPr>
+              <w:t xml:space="preserve">Github tilin luominen ja yleisempien käskyjen </w:t>
             </w:r>
             <w:r>
               <w:rPr>
@@ -465,47 +440,19 @@
               <w:rPr>
                 <w:lang w:val="fi-FI"/>
               </w:rPr>
-              <w:t xml:space="preserve">Sovelluksen valitseminen, </w:t>
-            </w:r>
-            <w:proofErr w:type="spellStart"/>
-            <w:r>
-              <w:rPr>
-                <w:lang w:val="fi-FI"/>
-              </w:rPr>
-              <w:t>Sru</w:t>
-            </w:r>
-            <w:r>
-              <w:rPr>
-                <w:lang w:val="fi-FI"/>
-              </w:rPr>
-              <w:t>m</w:t>
-            </w:r>
-            <w:proofErr w:type="spellEnd"/>
-            <w:r>
-              <w:rPr>
-                <w:lang w:val="fi-FI"/>
-              </w:rPr>
-              <w:t xml:space="preserve"> </w:t>
-            </w:r>
-            <w:r>
-              <w:rPr>
-                <w:lang w:val="fi-FI"/>
-              </w:rPr>
-              <w:t xml:space="preserve">ongelmien pohtiminen yksilötyönä </w:t>
-            </w:r>
-            <w:proofErr w:type="spellStart"/>
-            <w:r>
-              <w:rPr>
-                <w:lang w:val="fi-FI"/>
-              </w:rPr>
-              <w:t>fullstackina</w:t>
-            </w:r>
-            <w:proofErr w:type="spellEnd"/>
-            <w:r>
-              <w:rPr>
-                <w:lang w:val="fi-FI"/>
-              </w:rPr>
-              <w:t xml:space="preserve"> (enkun esseetäkin varten)</w:t>
+              <w:t>Sovelluksen valitseminen, Sru</w:t>
+            </w:r>
+            <w:r>
+              <w:rPr>
+                <w:lang w:val="fi-FI"/>
+              </w:rPr>
+              <w:t xml:space="preserve">m </w:t>
+            </w:r>
+            <w:r>
+              <w:rPr>
+                <w:lang w:val="fi-FI"/>
+              </w:rPr>
+              <w:t>ongelmien pohtiminen yksilötyönä fullstackina (enkun esseetäkin varten)</w:t>
             </w:r>
           </w:p>
         </w:tc>
@@ -561,130 +508,176 @@
               <w:rPr>
                 <w:lang w:val="fi-FI"/>
               </w:rPr>
-              <w:t xml:space="preserve">Palkanlaskentasovelluksen koodaaminen Visual </w:t>
-            </w:r>
-            <w:proofErr w:type="spellStart"/>
-            <w:r>
-              <w:rPr>
-                <w:lang w:val="fi-FI"/>
-              </w:rPr>
-              <w:t>Studionilla</w:t>
-            </w:r>
-            <w:proofErr w:type="spellEnd"/>
-          </w:p>
-        </w:tc>
-      </w:tr>
-      <w:tr>
-        <w:tc>
-          <w:tcPr>
-            <w:tcW w:w="1980" w:type="dxa"/>
-          </w:tcPr>
-          <w:p>
-            <w:pPr>
-              <w:rPr>
-                <w:lang w:val="fi-FI"/>
-              </w:rPr>
-            </w:pPr>
-          </w:p>
-        </w:tc>
-        <w:tc>
-          <w:tcPr>
-            <w:tcW w:w="2551" w:type="dxa"/>
-          </w:tcPr>
-          <w:p>
-            <w:pPr>
-              <w:rPr>
-                <w:lang w:val="fi-FI"/>
-              </w:rPr>
-            </w:pPr>
-          </w:p>
-        </w:tc>
-        <w:tc>
-          <w:tcPr>
-            <w:tcW w:w="5103" w:type="dxa"/>
-          </w:tcPr>
-          <w:p>
-            <w:pPr>
-              <w:rPr>
-                <w:lang w:val="fi-FI"/>
-              </w:rPr>
-            </w:pPr>
-          </w:p>
-        </w:tc>
-      </w:tr>
-      <w:tr>
-        <w:tc>
-          <w:tcPr>
-            <w:tcW w:w="1980" w:type="dxa"/>
-          </w:tcPr>
-          <w:p>
-            <w:pPr>
-              <w:rPr>
-                <w:lang w:val="fi-FI"/>
-              </w:rPr>
-            </w:pPr>
-          </w:p>
-        </w:tc>
-        <w:tc>
-          <w:tcPr>
-            <w:tcW w:w="2551" w:type="dxa"/>
-          </w:tcPr>
-          <w:p>
-            <w:pPr>
-              <w:rPr>
-                <w:lang w:val="fi-FI"/>
-              </w:rPr>
-            </w:pPr>
-          </w:p>
-        </w:tc>
-        <w:tc>
-          <w:tcPr>
-            <w:tcW w:w="5103" w:type="dxa"/>
-          </w:tcPr>
-          <w:p>
-            <w:pPr>
-              <w:rPr>
-                <w:lang w:val="fi-FI"/>
-              </w:rPr>
-            </w:pPr>
-          </w:p>
-        </w:tc>
-      </w:tr>
-      <w:tr>
-        <w:tc>
-          <w:tcPr>
-            <w:tcW w:w="1980" w:type="dxa"/>
-          </w:tcPr>
-          <w:p>
-            <w:pPr>
-              <w:rPr>
-                <w:lang w:val="fi-FI"/>
-              </w:rPr>
-            </w:pPr>
-          </w:p>
-        </w:tc>
-        <w:tc>
-          <w:tcPr>
-            <w:tcW w:w="2551" w:type="dxa"/>
-          </w:tcPr>
-          <w:p>
-            <w:pPr>
-              <w:rPr>
-                <w:lang w:val="fi-FI"/>
-              </w:rPr>
-            </w:pPr>
-          </w:p>
-        </w:tc>
-        <w:tc>
-          <w:tcPr>
-            <w:tcW w:w="5103" w:type="dxa"/>
-          </w:tcPr>
-          <w:p>
-            <w:pPr>
-              <w:rPr>
-                <w:lang w:val="fi-FI"/>
-              </w:rPr>
-            </w:pPr>
+              <w:t>Palkanlaskentasovelluksen koodaaminen Visual Studionilla</w:t>
+            </w:r>
+          </w:p>
+        </w:tc>
+      </w:tr>
+      <w:tr>
+        <w:tc>
+          <w:tcPr>
+            <w:tcW w:w="1980" w:type="dxa"/>
+          </w:tcPr>
+          <w:p>
+            <w:pPr>
+              <w:rPr>
+                <w:lang w:val="fi-FI"/>
+              </w:rPr>
+            </w:pPr>
+            <w:r>
+              <w:rPr>
+                <w:lang w:val="fi-FI"/>
+              </w:rPr>
+              <w:t>11.3</w:t>
+            </w:r>
+          </w:p>
+        </w:tc>
+        <w:tc>
+          <w:tcPr>
+            <w:tcW w:w="2551" w:type="dxa"/>
+          </w:tcPr>
+          <w:p>
+            <w:pPr>
+              <w:rPr>
+                <w:lang w:val="fi-FI"/>
+              </w:rPr>
+            </w:pPr>
+            <w:r>
+              <w:rPr>
+                <w:lang w:val="fi-FI"/>
+              </w:rPr>
+              <w:t>1</w:t>
+            </w:r>
+          </w:p>
+        </w:tc>
+        <w:tc>
+          <w:tcPr>
+            <w:tcW w:w="5103" w:type="dxa"/>
+          </w:tcPr>
+          <w:p>
+            <w:pPr>
+              <w:rPr>
+                <w:lang w:val="fi-FI"/>
+              </w:rPr>
+            </w:pPr>
+            <w:r>
+              <w:rPr>
+                <w:lang w:val="fi-FI"/>
+              </w:rPr>
+              <w:t>Palkanlaskentasovelluksen lisäkoodaaminen Visual Studionilla</w:t>
+            </w:r>
+          </w:p>
+        </w:tc>
+      </w:tr>
+      <w:tr>
+        <w:tc>
+          <w:tcPr>
+            <w:tcW w:w="1980" w:type="dxa"/>
+          </w:tcPr>
+          <w:p>
+            <w:pPr>
+              <w:rPr>
+                <w:lang w:val="fi-FI"/>
+              </w:rPr>
+            </w:pPr>
+            <w:r>
+              <w:rPr>
+                <w:lang w:val="fi-FI"/>
+              </w:rPr>
+              <w:t>12.3</w:t>
+            </w:r>
+          </w:p>
+        </w:tc>
+        <w:tc>
+          <w:tcPr>
+            <w:tcW w:w="2551" w:type="dxa"/>
+          </w:tcPr>
+          <w:p>
+            <w:pPr>
+              <w:rPr>
+                <w:lang w:val="fi-FI"/>
+              </w:rPr>
+            </w:pPr>
+            <w:r>
+              <w:rPr>
+                <w:lang w:val="fi-FI"/>
+              </w:rPr>
+              <w:t>4</w:t>
+            </w:r>
+          </w:p>
+        </w:tc>
+        <w:tc>
+          <w:tcPr>
+            <w:tcW w:w="5103" w:type="dxa"/>
+          </w:tcPr>
+          <w:p>
+            <w:pPr>
+              <w:rPr>
+                <w:lang w:val="fi-FI"/>
+              </w:rPr>
+            </w:pPr>
+            <w:r>
+              <w:rPr>
+                <w:lang w:val="fi-FI"/>
+              </w:rPr>
+              <w:t>Vesiputousmalliin kirjaus, Palkanlaskentasovelluksen lisäkoodaaminen Visual Studionilla</w:t>
+            </w:r>
+          </w:p>
+        </w:tc>
+      </w:tr>
+      <w:tr>
+        <w:tc>
+          <w:tcPr>
+            <w:tcW w:w="1980" w:type="dxa"/>
+          </w:tcPr>
+          <w:p>
+            <w:pPr>
+              <w:rPr>
+                <w:lang w:val="fi-FI"/>
+              </w:rPr>
+            </w:pPr>
+            <w:r>
+              <w:rPr>
+                <w:lang w:val="fi-FI"/>
+              </w:rPr>
+              <w:t>13.3</w:t>
+            </w:r>
+          </w:p>
+        </w:tc>
+        <w:tc>
+          <w:tcPr>
+            <w:tcW w:w="2551" w:type="dxa"/>
+          </w:tcPr>
+          <w:p>
+            <w:pPr>
+              <w:rPr>
+                <w:lang w:val="fi-FI"/>
+              </w:rPr>
+            </w:pPr>
+            <w:r>
+              <w:rPr>
+                <w:lang w:val="fi-FI"/>
+              </w:rPr>
+              <w:t>1</w:t>
+            </w:r>
+          </w:p>
+        </w:tc>
+        <w:tc>
+          <w:tcPr>
+            <w:tcW w:w="5103" w:type="dxa"/>
+          </w:tcPr>
+          <w:p>
+            <w:pPr>
+              <w:rPr>
+                <w:lang w:val="fi-FI"/>
+              </w:rPr>
+            </w:pPr>
+            <w:r>
+              <w:rPr>
+                <w:lang w:val="fi-FI"/>
+              </w:rPr>
+              <w:t>Vesiputousmallin kirjaaminen</w:t>
+            </w:r>
           </w:p>
         </w:tc>
       </w:tr>
@@ -1544,7 +1537,6 @@
                 <w:bCs/>
                 <w:lang w:val="fi-FI"/>
               </w:rPr>
-              <w:lastRenderedPageBreak/>
               <w:t>Yhteensä</w:t>
             </w:r>
           </w:p>

--- a/Työaikaraportti_TimoPoutiainen..docx
+++ b/Työaikaraportti_TimoPoutiainen..docx
@@ -658,7 +658,7 @@
               <w:rPr>
                 <w:lang w:val="fi-FI"/>
               </w:rPr>
-              <w:t>1</w:t>
+              <w:t>4</w:t>
             </w:r>
           </w:p>
         </w:tc>
@@ -677,6 +677,12 @@
                 <w:lang w:val="fi-FI"/>
               </w:rPr>
               <w:t>Vesiputousmallin kirjaaminen</w:t>
+            </w:r>
+            <w:r>
+              <w:rPr>
+                <w:lang w:val="fi-FI"/>
+              </w:rPr>
+              <w:t>, vaatimusmäärittelyn luonti ja työstö</w:t>
             </w:r>
           </w:p>
         </w:tc>

--- a/Työaikaraportti_TimoPoutiainen..docx
+++ b/Työaikaraportti_TimoPoutiainen..docx
@@ -698,30 +698,48 @@
                 <w:lang w:val="fi-FI"/>
               </w:rPr>
             </w:pPr>
-          </w:p>
-        </w:tc>
-        <w:tc>
-          <w:tcPr>
-            <w:tcW w:w="2551" w:type="dxa"/>
-          </w:tcPr>
-          <w:p>
-            <w:pPr>
-              <w:rPr>
-                <w:lang w:val="fi-FI"/>
-              </w:rPr>
-            </w:pPr>
-          </w:p>
-        </w:tc>
-        <w:tc>
-          <w:tcPr>
-            <w:tcW w:w="5103" w:type="dxa"/>
-          </w:tcPr>
-          <w:p>
-            <w:pPr>
-              <w:rPr>
-                <w:lang w:val="fi-FI"/>
-              </w:rPr>
-            </w:pPr>
+            <w:r>
+              <w:rPr>
+                <w:lang w:val="fi-FI"/>
+              </w:rPr>
+              <w:t>15.3</w:t>
+            </w:r>
+          </w:p>
+        </w:tc>
+        <w:tc>
+          <w:tcPr>
+            <w:tcW w:w="2551" w:type="dxa"/>
+          </w:tcPr>
+          <w:p>
+            <w:pPr>
+              <w:rPr>
+                <w:lang w:val="fi-FI"/>
+              </w:rPr>
+            </w:pPr>
+            <w:r>
+              <w:rPr>
+                <w:lang w:val="fi-FI"/>
+              </w:rPr>
+              <w:t>3</w:t>
+            </w:r>
+          </w:p>
+        </w:tc>
+        <w:tc>
+          <w:tcPr>
+            <w:tcW w:w="5103" w:type="dxa"/>
+          </w:tcPr>
+          <w:p>
+            <w:pPr>
+              <w:rPr>
+                <w:lang w:val="fi-FI"/>
+              </w:rPr>
+            </w:pPr>
+            <w:r>
+              <w:rPr>
+                <w:lang w:val="fi-FI"/>
+              </w:rPr>
+              <w:t>Vaatimusmäärittelyraportin tekoa</w:t>
+            </w:r>
           </w:p>
         </w:tc>
       </w:tr>

--- a/Työaikaraportti_TimoPoutiainen..docx
+++ b/Työaikaraportti_TimoPoutiainen..docx
@@ -754,30 +754,42 @@
                 <w:lang w:val="fi-FI"/>
               </w:rPr>
             </w:pPr>
-          </w:p>
-        </w:tc>
-        <w:tc>
-          <w:tcPr>
-            <w:tcW w:w="2551" w:type="dxa"/>
-          </w:tcPr>
-          <w:p>
-            <w:pPr>
-              <w:rPr>
-                <w:lang w:val="fi-FI"/>
-              </w:rPr>
-            </w:pPr>
-          </w:p>
-        </w:tc>
-        <w:tc>
-          <w:tcPr>
-            <w:tcW w:w="5103" w:type="dxa"/>
-          </w:tcPr>
-          <w:p>
-            <w:pPr>
-              <w:rPr>
-                <w:lang w:val="fi-FI"/>
-              </w:rPr>
-            </w:pPr>
+            <w:r>
+              <w:rPr>
+                <w:lang w:val="fi-FI"/>
+              </w:rPr>
+              <w:t>16.3</w:t>
+            </w:r>
+          </w:p>
+        </w:tc>
+        <w:tc>
+          <w:tcPr>
+            <w:tcW w:w="2551" w:type="dxa"/>
+          </w:tcPr>
+          <w:p>
+            <w:pPr>
+              <w:rPr>
+                <w:lang w:val="fi-FI"/>
+              </w:rPr>
+            </w:pPr>
+          </w:p>
+        </w:tc>
+        <w:tc>
+          <w:tcPr>
+            <w:tcW w:w="5103" w:type="dxa"/>
+          </w:tcPr>
+          <w:p>
+            <w:pPr>
+              <w:rPr>
+                <w:lang w:val="fi-FI"/>
+              </w:rPr>
+            </w:pPr>
+            <w:r>
+              <w:rPr>
+                <w:lang w:val="fi-FI"/>
+              </w:rPr>
+              <w:t>Palkanlaskentasovelluksen koodaamista</w:t>
+            </w:r>
           </w:p>
         </w:tc>
       </w:tr>

--- a/Työaikaraportti_TimoPoutiainen..docx
+++ b/Työaikaraportti_TimoPoutiainen..docx
@@ -772,6 +772,12 @@
                 <w:lang w:val="fi-FI"/>
               </w:rPr>
             </w:pPr>
+            <w:r>
+              <w:rPr>
+                <w:lang w:val="fi-FI"/>
+              </w:rPr>
+              <w:t>2</w:t>
+            </w:r>
           </w:p>
         </w:tc>
         <w:tc>

--- a/Työaikaraportti_TimoPoutiainen..docx
+++ b/Työaikaraportti_TimoPoutiainen..docx
@@ -810,30 +810,42 @@
                 <w:lang w:val="fi-FI"/>
               </w:rPr>
             </w:pPr>
-          </w:p>
-        </w:tc>
-        <w:tc>
-          <w:tcPr>
-            <w:tcW w:w="2551" w:type="dxa"/>
-          </w:tcPr>
-          <w:p>
-            <w:pPr>
-              <w:rPr>
-                <w:lang w:val="fi-FI"/>
-              </w:rPr>
-            </w:pPr>
-          </w:p>
-        </w:tc>
-        <w:tc>
-          <w:tcPr>
-            <w:tcW w:w="5103" w:type="dxa"/>
-          </w:tcPr>
-          <w:p>
-            <w:pPr>
-              <w:rPr>
-                <w:lang w:val="fi-FI"/>
-              </w:rPr>
-            </w:pPr>
+            <w:r>
+              <w:rPr>
+                <w:lang w:val="fi-FI"/>
+              </w:rPr>
+              <w:t>17.3</w:t>
+            </w:r>
+          </w:p>
+        </w:tc>
+        <w:tc>
+          <w:tcPr>
+            <w:tcW w:w="2551" w:type="dxa"/>
+          </w:tcPr>
+          <w:p>
+            <w:pPr>
+              <w:rPr>
+                <w:lang w:val="fi-FI"/>
+              </w:rPr>
+            </w:pPr>
+          </w:p>
+        </w:tc>
+        <w:tc>
+          <w:tcPr>
+            <w:tcW w:w="5103" w:type="dxa"/>
+          </w:tcPr>
+          <w:p>
+            <w:pPr>
+              <w:rPr>
+                <w:lang w:val="fi-FI"/>
+              </w:rPr>
+            </w:pPr>
+            <w:r>
+              <w:rPr>
+                <w:lang w:val="fi-FI"/>
+              </w:rPr>
+              <w:t>UML-kuvaajan teko, vaatimusmäärittelyn viimeistely</w:t>
+            </w:r>
           </w:p>
         </w:tc>
       </w:tr>

--- a/Työaikaraportti_TimoPoutiainen..docx
+++ b/Työaikaraportti_TimoPoutiainen..docx
@@ -828,6 +828,12 @@
                 <w:lang w:val="fi-FI"/>
               </w:rPr>
             </w:pPr>
+            <w:r>
+              <w:rPr>
+                <w:lang w:val="fi-FI"/>
+              </w:rPr>
+              <w:t>3</w:t>
+            </w:r>
           </w:p>
         </w:tc>
         <w:tc>

--- a/Työaikaraportti_TimoPoutiainen..docx
+++ b/Työaikaraportti_TimoPoutiainen..docx
@@ -832,7 +832,7 @@
               <w:rPr>
                 <w:lang w:val="fi-FI"/>
               </w:rPr>
-              <w:t>3</w:t>
+              <w:t>4</w:t>
             </w:r>
           </w:p>
         </w:tc>
@@ -851,6 +851,12 @@
                 <w:lang w:val="fi-FI"/>
               </w:rPr>
               <w:t>UML-kuvaajan teko, vaatimusmäärittelyn viimeistely</w:t>
+            </w:r>
+            <w:r>
+              <w:rPr>
+                <w:lang w:val="fi-FI"/>
+              </w:rPr>
+              <w:t>, vesiputousmallin viimeistely</w:t>
             </w:r>
           </w:p>
         </w:tc>
@@ -1613,6 +1619,12 @@
                 <w:lang w:val="fi-FI"/>
               </w:rPr>
             </w:pPr>
+            <w:r>
+              <w:rPr>
+                <w:lang w:val="fi-FI"/>
+              </w:rPr>
+              <w:t>27</w:t>
+            </w:r>
           </w:p>
         </w:tc>
       </w:tr>
